--- a/Exercicios FOR.docx
+++ b/Exercicios FOR.docx
@@ -2,6 +2,254 @@
 <file path=word/document.xml><?xml version="1.0" encoding="utf-8"?>
 <w:document xmlns:wpc="http://schemas.microsoft.com/office/word/2010/wordprocessingCanvas" xmlns:cx="http://schemas.microsoft.com/office/drawing/2014/chartex" xmlns:cx1="http://schemas.microsoft.com/office/drawing/2015/9/8/chartex" xmlns:cx2="http://schemas.microsoft.com/office/drawing/2015/10/21/chartex" xmlns:cx3="http://schemas.microsoft.com/office/drawing/2016/5/9/chartex" xmlns:cx4="http://schemas.microsoft.com/office/drawing/2016/5/10/chartex" xmlns:cx5="http://schemas.microsoft.com/office/drawing/2016/5/11/chartex" xmlns:cx6="http://schemas.microsoft.com/office/drawing/2016/5/12/chartex" xmlns:cx7="http://schemas.microsoft.com/office/drawing/2016/5/13/chartex" xmlns:cx8="http://schemas.microsoft.com/office/drawing/2016/5/14/chartex" xmlns:mc="http://schemas.openxmlformats.org/markup-compatibility/2006" xmlns:aink="http://schemas.microsoft.com/office/drawing/2016/ink" xmlns:am3d="http://schemas.microsoft.com/office/drawing/2017/model3d" xmlns:o="urn:schemas-microsoft-com:office:office" xmlns:oel="http://schemas.microsoft.com/office/2019/extlst" xmlns:r="http://schemas.openxmlformats.org/officeDocument/2006/relationships" xmlns:m="http://schemas.openxmlformats.org/officeDocument/2006/math" xmlns:v="urn:schemas-microsoft-com:vml" xmlns:wp14="http://schemas.microsoft.com/office/word/2010/wordprocessingDrawing" xmlns:wp="http://schemas.openxmlformats.org/drawingml/2006/wordprocessingDrawing" xmlns:w10="urn:schemas-microsoft-com:office:word" xmlns:w="http://schemas.openxmlformats.org/wordprocessingml/2006/main" xmlns:w14="http://schemas.microsoft.com/office/word/2010/wordml" xmlns:w15="http://schemas.microsoft.com/office/word/2012/wordml" xmlns:w16cex="http://schemas.microsoft.com/office/word/2018/wordml/cex" xmlns:w16cid="http://schemas.microsoft.com/office/word/2016/wordml/cid" xmlns:w16="http://schemas.microsoft.com/office/word/2018/wordml" xmlns:w16sdtdh="http://schemas.microsoft.com/office/word/2020/wordml/sdtdatahash" xmlns:w16se="http://schemas.microsoft.com/office/word/2015/wordml/symex" xmlns:wpg="http://schemas.microsoft.com/office/word/2010/wordprocessingGroup" xmlns:wpi="http://schemas.microsoft.com/office/word/2010/wordprocessingInk" xmlns:wne="http://schemas.microsoft.com/office/word/2006/wordml" xmlns:wps="http://schemas.microsoft.com/office/word/2010/wordprocessingShape" mc:Ignorable="w14 w15 w16se w16cid w16 w16cex w16sdtdh wp14">
   <w:body>
+    <w:p>
+      <w:pPr>
+        <w:rPr>
+          <w:b/>
+          <w:bCs/>
+        </w:rPr>
+      </w:pPr>
+      <w:r>
+        <w:rPr>
+          <w:b/>
+          <w:bCs/>
+        </w:rPr>
+        <w:t>Exercício 1:</w:t>
+      </w:r>
+    </w:p>
+    <w:p>
+      <w:r>
+        <w:t>Peça ao usuário que escreva seu nome e em seguida, exiba seu nome três vezes.</w:t>
+      </w:r>
+    </w:p>
+    <w:p/>
+    <w:p>
+      <w:pPr>
+        <w:rPr>
+          <w:b/>
+          <w:bCs/>
+        </w:rPr>
+      </w:pPr>
+      <w:r>
+        <w:rPr>
+          <w:b/>
+          <w:bCs/>
+        </w:rPr>
+        <w:t>Exercício 2:</w:t>
+      </w:r>
+    </w:p>
+    <w:p>
+      <w:r>
+        <w:t>Faça um programa que solicite ao usuário para digitar seu nome e um número qualquer e em seguida, exiba seu nome várias vezes de acordo com o número digitado.</w:t>
+      </w:r>
+    </w:p>
+    <w:p/>
+    <w:p>
+      <w:pPr>
+        <w:rPr>
+          <w:b/>
+          <w:bCs/>
+        </w:rPr>
+      </w:pPr>
+      <w:r>
+        <w:rPr>
+          <w:b/>
+          <w:bCs/>
+        </w:rPr>
+        <w:t>Exercício 3:</w:t>
+      </w:r>
+    </w:p>
+    <w:p>
+      <w:r>
+        <w:t>Peça ao usuário para inserir o seu nome e exibir cada letra do seu nome em uma linha separada. (Três linha de código)</w:t>
+      </w:r>
+    </w:p>
+    <w:p/>
+    <w:p>
+      <w:pPr>
+        <w:rPr>
+          <w:b/>
+          <w:bCs/>
+        </w:rPr>
+      </w:pPr>
+      <w:r>
+        <w:rPr>
+          <w:b/>
+          <w:bCs/>
+        </w:rPr>
+        <w:t>Exercício 4:</w:t>
+      </w:r>
+    </w:p>
+    <w:p>
+      <w:r>
+        <w:t>Escreva um programa para pedir um número e em seguida o nome. Exiba o nome (uma letra de cada vez em cada linha) e repita isso para o número de vezes que ele digitou.</w:t>
+      </w:r>
+    </w:p>
+    <w:p/>
+    <w:p>
+      <w:pPr>
+        <w:rPr>
+          <w:b/>
+          <w:bCs/>
+        </w:rPr>
+      </w:pPr>
+      <w:r>
+        <w:rPr>
+          <w:b/>
+          <w:bCs/>
+        </w:rPr>
+        <w:t>Exercício 5:</w:t>
+      </w:r>
+    </w:p>
+    <w:p>
+      <w:r>
+        <w:t>Peça ao usuário para inserir um número que deseja a tabuada e em seguida inserir a tabuada conforme o número digitado.</w:t>
+      </w:r>
+    </w:p>
+    <w:p/>
+    <w:p>
+      <w:pPr>
+        <w:rPr>
+          <w:b/>
+          <w:bCs/>
+        </w:rPr>
+      </w:pPr>
+      <w:r>
+        <w:rPr>
+          <w:b/>
+          <w:bCs/>
+        </w:rPr>
+        <w:t>Exercício 6:</w:t>
+      </w:r>
+    </w:p>
+    <w:p>
+      <w:r>
+        <w:t>Peça um número abaixo de 50 e em seguida, faça uma contagem regressiva de 50 até esse número</w:t>
+      </w:r>
+      <w:r>
+        <w:t>, certificando-se de mostrar o número inserido na saída.</w:t>
+      </w:r>
+    </w:p>
+    <w:p/>
+    <w:p>
+      <w:pPr>
+        <w:rPr>
+          <w:b/>
+          <w:bCs/>
+        </w:rPr>
+      </w:pPr>
+      <w:r>
+        <w:rPr>
+          <w:b/>
+          <w:bCs/>
+        </w:rPr>
+        <w:t>Exercício 7:</w:t>
+      </w:r>
+    </w:p>
+    <w:p>
+      <w:r>
+        <w:t>Peça ao usuário para inserir seu nome e um número. Se o número for menor do que 10 (num &lt; 10), exiba o nome dele esse número de vezes, caso contrário, exiba a mensagem “Número muito alto!” três vezes.</w:t>
+      </w:r>
+    </w:p>
+    <w:p/>
+    <w:p/>
+    <w:p>
+      <w:pPr>
+        <w:rPr>
+          <w:b/>
+          <w:bCs/>
+        </w:rPr>
+      </w:pPr>
+      <w:r>
+        <w:rPr>
+          <w:b/>
+          <w:bCs/>
+        </w:rPr>
+        <w:lastRenderedPageBreak/>
+        <w:t>Exercício 8:</w:t>
+      </w:r>
+    </w:p>
+    <w:p>
+      <w:r>
+        <w:t xml:space="preserve">Defina uma variável chamada “total” como 0 (total = 0). </w:t>
+      </w:r>
+    </w:p>
+    <w:p>
+      <w:r>
+        <w:t>Peça ao usuário para inserir 5 números e após cada entrada, pergunte se ele deseja que este número seja incluído (‘S’ ou ‘s’, ‘N’ ou ‘n’).</w:t>
+      </w:r>
+    </w:p>
+    <w:p>
+      <w:r>
+        <w:t>Se ele desejar, adicione o número ao total e se ele não quiser inclui-lo, não adicione. Depois de inserir os 5 números, exiba o total.</w:t>
+      </w:r>
+    </w:p>
+    <w:p/>
+    <w:p>
+      <w:pPr>
+        <w:rPr>
+          <w:b/>
+          <w:bCs/>
+        </w:rPr>
+      </w:pPr>
+      <w:r>
+        <w:rPr>
+          <w:b/>
+          <w:bCs/>
+        </w:rPr>
+        <w:t>Exercício 9:</w:t>
+      </w:r>
+    </w:p>
+    <w:p>
+      <w:r>
+        <w:t xml:space="preserve">Faça um programa que pergunte em qual direção o usuário deseja contar (para cima = c, para baixo = a). </w:t>
+      </w:r>
+    </w:p>
+    <w:p>
+      <w:pPr>
+        <w:pStyle w:val="PargrafodaLista"/>
+        <w:numPr>
+          <w:ilvl w:val="0"/>
+          <w:numId w:val="1"/>
+        </w:numPr>
+      </w:pPr>
+      <w:r>
+        <w:t xml:space="preserve">Se ele selecionar para cima, peça um número superior e conte de 1 até o número digitado. </w:t>
+      </w:r>
+    </w:p>
+    <w:p>
+      <w:pPr>
+        <w:pStyle w:val="PargrafodaLista"/>
+        <w:numPr>
+          <w:ilvl w:val="0"/>
+          <w:numId w:val="1"/>
+        </w:numPr>
+      </w:pPr>
+      <w:r>
+        <w:t>Se ele selecionar para baixo, peça um número abaixo de 20 e em seguida faça a contagem regressiva de 20 até o número digitado.</w:t>
+      </w:r>
+    </w:p>
+    <w:p>
+      <w:pPr>
+        <w:pStyle w:val="PargrafodaLista"/>
+        <w:numPr>
+          <w:ilvl w:val="0"/>
+          <w:numId w:val="1"/>
+        </w:numPr>
+      </w:pPr>
+      <w:r>
+        <w:t>Se ele inserir algo diferente do pedido, insira uma mensagem “Direção inválida!”</w:t>
+      </w:r>
+    </w:p>
+    <w:p>
+      <w:pPr>
+        <w:rPr>
+          <w:b/>
+          <w:bCs/>
+        </w:rPr>
+      </w:pPr>
+    </w:p>
+    <w:p/>
     <w:p/>
     <w:sectPr>
       <w:pgSz w:w="11906" w:h="16838"/>
@@ -11,6 +259,127 @@
     </w:sectPr>
   </w:body>
 </w:document>
+</file>
+
+<file path=word/numbering.xml><?xml version="1.0" encoding="utf-8"?>
+<w:numbering xmlns:wpc="http://schemas.microsoft.com/office/word/2010/wordprocessingCanvas" xmlns:cx="http://schemas.microsoft.com/office/drawing/2014/chartex" xmlns:cx1="http://schemas.microsoft.com/office/drawing/2015/9/8/chartex" xmlns:cx2="http://schemas.microsoft.com/office/drawing/2015/10/21/chartex" xmlns:cx3="http://schemas.microsoft.com/office/drawing/2016/5/9/chartex" xmlns:cx4="http://schemas.microsoft.com/office/drawing/2016/5/10/chartex" xmlns:cx5="http://schemas.microsoft.com/office/drawing/2016/5/11/chartex" xmlns:cx6="http://schemas.microsoft.com/office/drawing/2016/5/12/chartex" xmlns:cx7="http://schemas.microsoft.com/office/drawing/2016/5/13/chartex" xmlns:cx8="http://schemas.microsoft.com/office/drawing/2016/5/14/chartex" xmlns:mc="http://schemas.openxmlformats.org/markup-compatibility/2006" xmlns:aink="http://schemas.microsoft.com/office/drawing/2016/ink" xmlns:am3d="http://schemas.microsoft.com/office/drawing/2017/model3d" xmlns:o="urn:schemas-microsoft-com:office:office" xmlns:oel="http://schemas.microsoft.com/office/2019/extlst" xmlns:r="http://schemas.openxmlformats.org/officeDocument/2006/relationships" xmlns:m="http://schemas.openxmlformats.org/officeDocument/2006/math" xmlns:v="urn:schemas-microsoft-com:vml" xmlns:wp14="http://schemas.microsoft.com/office/word/2010/wordprocessingDrawing" xmlns:wp="http://schemas.openxmlformats.org/drawingml/2006/wordprocessingDrawing" xmlns:w10="urn:schemas-microsoft-com:office:word" xmlns:w="http://schemas.openxmlformats.org/wordprocessingml/2006/main" xmlns:w14="http://schemas.microsoft.com/office/word/2010/wordml" xmlns:w15="http://schemas.microsoft.com/office/word/2012/wordml" xmlns:w16cex="http://schemas.microsoft.com/office/word/2018/wordml/cex" xmlns:w16cid="http://schemas.microsoft.com/office/word/2016/wordml/cid" xmlns:w16="http://schemas.microsoft.com/office/word/2018/wordml" xmlns:w16sdtdh="http://schemas.microsoft.com/office/word/2020/wordml/sdtdatahash" xmlns:w16se="http://schemas.microsoft.com/office/word/2015/wordml/symex" xmlns:wpg="http://schemas.microsoft.com/office/word/2010/wordprocessingGroup" xmlns:wpi="http://schemas.microsoft.com/office/word/2010/wordprocessingInk" xmlns:wne="http://schemas.microsoft.com/office/word/2006/wordml" xmlns:wps="http://schemas.microsoft.com/office/word/2010/wordprocessingShape" mc:Ignorable="w14 w15 w16se w16cid w16 w16cex w16sdtdh wp14">
+  <w:abstractNum w:abstractNumId="0" w15:restartNumberingAfterBreak="0">
+    <w:nsid w:val="6D9F4A4B"/>
+    <w:multiLevelType w:val="hybridMultilevel"/>
+    <w:tmpl w:val="42869FCC"/>
+    <w:lvl w:ilvl="0" w:tplc="04160001">
+      <w:start w:val="1"/>
+      <w:numFmt w:val="bullet"/>
+      <w:lvlText w:val=""/>
+      <w:lvlJc w:val="left"/>
+      <w:pPr>
+        <w:ind w:left="720" w:hanging="360"/>
+      </w:pPr>
+      <w:rPr>
+        <w:rFonts w:ascii="Symbol" w:hAnsi="Symbol" w:hint="default"/>
+      </w:rPr>
+    </w:lvl>
+    <w:lvl w:ilvl="1" w:tplc="04160003" w:tentative="1">
+      <w:start w:val="1"/>
+      <w:numFmt w:val="bullet"/>
+      <w:lvlText w:val="o"/>
+      <w:lvlJc w:val="left"/>
+      <w:pPr>
+        <w:ind w:left="1440" w:hanging="360"/>
+      </w:pPr>
+      <w:rPr>
+        <w:rFonts w:ascii="Courier New" w:hAnsi="Courier New" w:cs="Courier New" w:hint="default"/>
+      </w:rPr>
+    </w:lvl>
+    <w:lvl w:ilvl="2" w:tplc="04160005" w:tentative="1">
+      <w:start w:val="1"/>
+      <w:numFmt w:val="bullet"/>
+      <w:lvlText w:val=""/>
+      <w:lvlJc w:val="left"/>
+      <w:pPr>
+        <w:ind w:left="2160" w:hanging="360"/>
+      </w:pPr>
+      <w:rPr>
+        <w:rFonts w:ascii="Wingdings" w:hAnsi="Wingdings" w:hint="default"/>
+      </w:rPr>
+    </w:lvl>
+    <w:lvl w:ilvl="3" w:tplc="04160001" w:tentative="1">
+      <w:start w:val="1"/>
+      <w:numFmt w:val="bullet"/>
+      <w:lvlText w:val=""/>
+      <w:lvlJc w:val="left"/>
+      <w:pPr>
+        <w:ind w:left="2880" w:hanging="360"/>
+      </w:pPr>
+      <w:rPr>
+        <w:rFonts w:ascii="Symbol" w:hAnsi="Symbol" w:hint="default"/>
+      </w:rPr>
+    </w:lvl>
+    <w:lvl w:ilvl="4" w:tplc="04160003" w:tentative="1">
+      <w:start w:val="1"/>
+      <w:numFmt w:val="bullet"/>
+      <w:lvlText w:val="o"/>
+      <w:lvlJc w:val="left"/>
+      <w:pPr>
+        <w:ind w:left="3600" w:hanging="360"/>
+      </w:pPr>
+      <w:rPr>
+        <w:rFonts w:ascii="Courier New" w:hAnsi="Courier New" w:cs="Courier New" w:hint="default"/>
+      </w:rPr>
+    </w:lvl>
+    <w:lvl w:ilvl="5" w:tplc="04160005" w:tentative="1">
+      <w:start w:val="1"/>
+      <w:numFmt w:val="bullet"/>
+      <w:lvlText w:val=""/>
+      <w:lvlJc w:val="left"/>
+      <w:pPr>
+        <w:ind w:left="4320" w:hanging="360"/>
+      </w:pPr>
+      <w:rPr>
+        <w:rFonts w:ascii="Wingdings" w:hAnsi="Wingdings" w:hint="default"/>
+      </w:rPr>
+    </w:lvl>
+    <w:lvl w:ilvl="6" w:tplc="04160001" w:tentative="1">
+      <w:start w:val="1"/>
+      <w:numFmt w:val="bullet"/>
+      <w:lvlText w:val=""/>
+      <w:lvlJc w:val="left"/>
+      <w:pPr>
+        <w:ind w:left="5040" w:hanging="360"/>
+      </w:pPr>
+      <w:rPr>
+        <w:rFonts w:ascii="Symbol" w:hAnsi="Symbol" w:hint="default"/>
+      </w:rPr>
+    </w:lvl>
+    <w:lvl w:ilvl="7" w:tplc="04160003" w:tentative="1">
+      <w:start w:val="1"/>
+      <w:numFmt w:val="bullet"/>
+      <w:lvlText w:val="o"/>
+      <w:lvlJc w:val="left"/>
+      <w:pPr>
+        <w:ind w:left="5760" w:hanging="360"/>
+      </w:pPr>
+      <w:rPr>
+        <w:rFonts w:ascii="Courier New" w:hAnsi="Courier New" w:cs="Courier New" w:hint="default"/>
+      </w:rPr>
+    </w:lvl>
+    <w:lvl w:ilvl="8" w:tplc="04160005" w:tentative="1">
+      <w:start w:val="1"/>
+      <w:numFmt w:val="bullet"/>
+      <w:lvlText w:val=""/>
+      <w:lvlJc w:val="left"/>
+      <w:pPr>
+        <w:ind w:left="6480" w:hanging="360"/>
+      </w:pPr>
+      <w:rPr>
+        <w:rFonts w:ascii="Wingdings" w:hAnsi="Wingdings" w:hint="default"/>
+      </w:rPr>
+    </w:lvl>
+  </w:abstractNum>
+  <w:num w:numId="1" w16cid:durableId="637538063">
+    <w:abstractNumId w:val="0"/>
+  </w:num>
+</w:numbering>
 </file>
 
 <file path=word/styles.xml><?xml version="1.0" encoding="utf-8"?>
